--- a/NotesInstallQuickStart.docx
+++ b/NotesInstallQuickStart.docx
@@ -158,13 +158,7 @@
         </w:numPr>
       </w:pPr>
       <w:r>
-        <w:t xml:space="preserve">Unzip </w:t>
-      </w:r>
-      <w:r>
-        <w:t>Published.z</w:t>
-      </w:r>
-      <w:r>
-        <w:t>ip</w:t>
+        <w:t>Unzip Published.zip</w:t>
       </w:r>
     </w:p>
     <w:p>
@@ -188,19 +182,7 @@
         </w:numPr>
       </w:pPr>
       <w:r>
-        <w:t xml:space="preserve">Copy the contents of the unzipped </w:t>
-      </w:r>
-      <w:r>
-        <w:t>Published.zip</w:t>
-      </w:r>
-      <w:r>
-        <w:t xml:space="preserve"> to the sub folder you created in step 2 (</w:t>
-      </w:r>
-      <w:r>
-        <w:t>C:\WebApps\MyNotes</w:t>
-      </w:r>
-      <w:r>
-        <w:t>).</w:t>
+        <w:t>Copy the contents of the unzipped Published.zip to the sub folder you created in step 2 (C:\WebApps\MyNotes).</w:t>
       </w:r>
     </w:p>
     <w:p>
@@ -1386,6 +1368,23 @@
     <w:p>
       <w:r>
         <w:t>Enjoy!</w:t>
+      </w:r>
+    </w:p>
+    <w:p/>
+    <w:p>
+      <w:r>
+        <w:t xml:space="preserve">To use the email capability go to </w:t>
+      </w:r>
+      <w:hyperlink r:id="rId25" w:history="1">
+        <w:r>
+          <w:rPr>
+            <w:rStyle w:val="Hyperlink"/>
+          </w:rPr>
+          <w:t>https://signup.sendgrid.com/</w:t>
+        </w:r>
+      </w:hyperlink>
+      <w:r>
+        <w:t xml:space="preserve"> and sign up for a free or paid account.  Then just fill in the SendGridApiKey in the appsetting.json.</w:t>
       </w:r>
       <w:bookmarkStart w:id="0" w:name="_GoBack"/>
       <w:bookmarkEnd w:id="0"/>
@@ -1706,6 +1705,7 @@
     <w:lsdException w:name="HTML Sample" w:semiHidden="1" w:unhideWhenUsed="1"/>
     <w:lsdException w:name="HTML Typewriter" w:semiHidden="1" w:unhideWhenUsed="1"/>
     <w:lsdException w:name="HTML Variable" w:semiHidden="1" w:unhideWhenUsed="1"/>
+    <w:lsdException w:name="Normal Table" w:semiHidden="1" w:unhideWhenUsed="1"/>
     <w:lsdException w:name="annotation subject" w:semiHidden="1" w:unhideWhenUsed="1"/>
     <w:lsdException w:name="No List" w:semiHidden="1" w:unhideWhenUsed="1"/>
     <w:lsdException w:name="Outline List 1" w:semiHidden="1" w:unhideWhenUsed="1"/>
@@ -1752,8 +1752,10 @@
     <w:lsdException w:name="Table Subtle 2" w:semiHidden="1" w:unhideWhenUsed="1"/>
     <w:lsdException w:name="Table Web 1" w:semiHidden="1" w:unhideWhenUsed="1"/>
     <w:lsdException w:name="Table Web 2" w:semiHidden="1" w:unhideWhenUsed="1"/>
+    <w:lsdException w:name="Table Web 3" w:semiHidden="1" w:unhideWhenUsed="1"/>
     <w:lsdException w:name="Balloon Text" w:semiHidden="1" w:unhideWhenUsed="1"/>
     <w:lsdException w:name="Table Grid" w:uiPriority="39"/>
+    <w:lsdException w:name="Table Theme" w:semiHidden="1" w:unhideWhenUsed="1"/>
     <w:lsdException w:name="Placeholder Text" w:semiHidden="1"/>
     <w:lsdException w:name="No Spacing" w:uiPriority="1" w:qFormat="1"/>
     <w:lsdException w:name="Light Shading" w:uiPriority="60"/>
